--- a/TEMP/input/p103r_JKR_++_MHS/tl_p103r.docx
+++ b/TEMP/input/p103r_JKR_++_MHS/tl_p103r.docx
@@ -1547,36 +1547,14 @@
     <w:rPrDefault>
       <w:rPr>
         <w:rFonts w:ascii="Arial" w:cs="Arial" w:eastAsia="Arial" w:hAnsi="Arial"/>
-        <w:b w:val="0"/>
-        <w:i w:val="0"/>
-        <w:smallCaps w:val="0"/>
-        <w:strike w:val="0"/>
-        <w:color w:val="000000"/>
         <w:sz w:val="22"/>
         <w:szCs w:val="22"/>
-        <w:u w:val="none"/>
-        <w:shd w:fill="auto" w:val="clear"/>
-        <w:vertAlign w:val="baseline"/>
         <w:lang w:val="en"/>
       </w:rPr>
     </w:rPrDefault>
     <w:pPrDefault>
       <w:pPr>
-        <w:keepNext w:val="0"/>
-        <w:keepLines w:val="0"/>
-        <w:widowControl w:val="1"/>
-        <w:pBdr>
-          <w:top w:space="0" w:sz="0" w:val="nil"/>
-          <w:left w:space="0" w:sz="0" w:val="nil"/>
-          <w:bottom w:space="0" w:sz="0" w:val="nil"/>
-          <w:right w:space="0" w:sz="0" w:val="nil"/>
-          <w:between w:space="0" w:sz="0" w:val="nil"/>
-        </w:pBdr>
-        <w:shd w:fill="auto" w:val="clear"/>
-        <w:spacing w:after="0" w:before="0" w:line="276" w:lineRule="auto"/>
-        <w:ind w:left="0" w:right="0" w:firstLine="0"/>
-        <w:contextualSpacing w:val="0"/>
-        <w:jc w:val="left"/>
+        <w:spacing w:line="276" w:lineRule="auto"/>
       </w:pPr>
     </w:pPrDefault>
   </w:docDefaults>

--- a/TEMP/input/p103r_JKR_++_MHS/tl_p103r.docx
+++ b/TEMP/input/p103r_JKR_++_MHS/tl_p103r.docx
@@ -244,7 +244,6 @@
         </w:rPr>
         <w:t xml:space="preserve">burns</w:t>
       </w:r>
-      <w:commentRangeStart w:id="0"/>
       <w:r>
         <w:rPr>
           <w:color w:val="000000"/>
@@ -257,10 +256,6 @@
           <w:rtl w:val="0"/>
         </w:rPr>
         <w:t xml:space="preserve">nt</w:t>
-      </w:r>
-      <w:commentRangeEnd w:id="0"/>
-      <w:r>
-        <w:commentReference w:id="0"/>
       </w:r>
       <w:r>
         <w:rPr>
@@ -345,7 +340,20 @@
           <w:color w:val="000000"/>
           <w:rtl w:val="0"/>
         </w:rPr>
-        <w:t xml:space="preserve"> on a light fire</w:t>
+        <w:t xml:space="preserve"> on a </w:t>
+      </w:r>
+      <w:r>
+        <w:rPr>
+          <w:rtl w:val="0"/>
+        </w:rPr>
+        <w:t xml:space="preserve">gentle</w:t>
+      </w:r>
+      <w:r>
+        <w:rPr>
+          <w:color w:val="000000"/>
+          <w:rtl w:val="0"/>
+        </w:rPr>
+        <w:t xml:space="preserve"> fire</w:t>
       </w:r>
       <w:r>
         <w:rPr>
@@ -358,7 +366,24 @@
           <w:color w:val="000000"/>
           <w:rtl w:val="0"/>
         </w:rPr>
-        <w:t xml:space="preserve"> without letting it boil and simmer</w:t>
+        <w:t xml:space="preserve"> without letting it boil &amp;</w:t>
+      </w:r>
+      <w:r>
+        <w:rPr>
+          <w:rFonts w:ascii="Courier New" w:cs="Courier New" w:eastAsia="Courier New" w:hAnsi="Courier New"/>
+          <w:color w:val="a9a9a9"/>
+          <w:sz w:val="18"/>
+          <w:szCs w:val="18"/>
+          <w:rtl w:val="0"/>
+        </w:rPr>
+        <w:t xml:space="preserve">amp;</w:t>
+      </w:r>
+      <w:r>
+        <w:rPr>
+          <w:color w:val="000000"/>
+          <w:rtl w:val="0"/>
+        </w:rPr>
+        <w:t xml:space="preserve"> simmer</w:t>
       </w:r>
       <w:r>
         <w:rPr>
@@ -437,14 +462,966 @@
         <w:rPr>
           <w:rtl w:val="0"/>
         </w:rPr>
-        <w:t xml:space="preserve">After all this </w:t>
-      </w:r>
-      <w:r>
-        <w:rPr>
-          <w:color w:val="000000"/>
-          <w:rtl w:val="0"/>
-        </w:rPr>
-        <w:t xml:space="preserve">has melted, let it cool. </w:t>
+        <w:t xml:space="preserve">Once</w:t>
+      </w:r>
+      <w:r>
+        <w:rPr>
+          <w:color w:val="000000"/>
+          <w:rtl w:val="0"/>
+        </w:rPr>
+        <w:t xml:space="preserve"> melted, let it cool</w:t>
+      </w:r>
+      <w:r>
+        <w:rPr>
+          <w:rtl w:val="0"/>
+        </w:rPr>
+        <w:t xml:space="preserve">,</w:t>
+      </w:r>
+      <w:r>
+        <w:rPr>
+          <w:color w:val="000000"/>
+          <w:rtl w:val="0"/>
+        </w:rPr>
+        <w:t xml:space="preserve"> &amp;</w:t>
+      </w:r>
+      <w:r>
+        <w:rPr>
+          <w:rFonts w:ascii="Courier New" w:cs="Courier New" w:eastAsia="Courier New" w:hAnsi="Courier New"/>
+          <w:color w:val="a9a9a9"/>
+          <w:sz w:val="18"/>
+          <w:szCs w:val="18"/>
+          <w:rtl w:val="0"/>
+        </w:rPr>
+        <w:t xml:space="preserve">amp;</w:t>
+      </w:r>
+      <w:r>
+        <w:rPr>
+          <w:color w:val="000000"/>
+          <w:rtl w:val="0"/>
+        </w:rPr>
+        <w:t xml:space="preserve"> </w:t>
+      </w:r>
+      <w:r>
+        <w:rPr>
+          <w:rtl w:val="0"/>
+        </w:rPr>
+        <w:t xml:space="preserve">once they</w:t>
+      </w:r>
+      <w:r>
+        <w:rPr>
+          <w:color w:val="000000"/>
+          <w:rtl w:val="0"/>
+        </w:rPr>
+        <w:t xml:space="preserve"> begin to curdle, stir continuously with a new wooden spatula </w:t>
+      </w:r>
+      <w:r>
+        <w:rPr>
+          <w:rFonts w:ascii="Courier New" w:cs="Courier New" w:eastAsia="Courier New" w:hAnsi="Courier New"/>
+          <w:color w:val="a91111"/>
+          <w:sz w:val="18"/>
+          <w:szCs w:val="18"/>
+          <w:rtl w:val="0"/>
+        </w:rPr>
+        <w:t xml:space="preserve">&lt;del&gt;</w:t>
+      </w:r>
+      <w:r>
+        <w:rPr>
+          <w:rFonts w:ascii="Courier New" w:cs="Courier New" w:eastAsia="Courier New" w:hAnsi="Courier New"/>
+          <w:color w:val="0000ff"/>
+          <w:sz w:val="18"/>
+          <w:szCs w:val="18"/>
+          <w:rtl w:val="0"/>
+        </w:rPr>
+        <w:t xml:space="preserve">&lt;fr&gt;</w:t>
+      </w:r>
+      <w:r>
+        <w:rPr>
+          <w:color w:val="000000"/>
+          <w:rtl w:val="0"/>
+        </w:rPr>
+        <w:t xml:space="preserve">t</w:t>
+      </w:r>
+      <w:r>
+        <w:rPr>
+          <w:rFonts w:ascii="Courier New" w:cs="Courier New" w:eastAsia="Courier New" w:hAnsi="Courier New"/>
+          <w:color w:val="0000ff"/>
+          <w:sz w:val="18"/>
+          <w:szCs w:val="18"/>
+          <w:rtl w:val="0"/>
+        </w:rPr>
+        <w:t xml:space="preserve">&lt;/fr&gt;</w:t>
+      </w:r>
+      <w:r>
+        <w:rPr>
+          <w:rFonts w:ascii="Courier New" w:cs="Courier New" w:eastAsia="Courier New" w:hAnsi="Courier New"/>
+          <w:color w:val="a91111"/>
+          <w:sz w:val="18"/>
+          <w:szCs w:val="18"/>
+          <w:rtl w:val="0"/>
+        </w:rPr>
+        <w:t xml:space="preserve">&lt;/del&gt;</w:t>
+      </w:r>
+      <w:r>
+        <w:rPr>
+          <w:color w:val="000000"/>
+          <w:rtl w:val="0"/>
+        </w:rPr>
+        <w:t xml:space="preserve"> for </w:t>
+      </w:r>
+      <w:r>
+        <w:rPr>
+          <w:rtl w:val="0"/>
+        </w:rPr>
+        <w:t xml:space="preserve">as long as</w:t>
+      </w:r>
+      <w:r>
+        <w:rPr>
+          <w:color w:val="000000"/>
+          <w:rtl w:val="0"/>
+        </w:rPr>
+        <w:t xml:space="preserve"> it takes</w:t>
+      </w:r>
+      <w:r>
+        <w:rPr>
+          <w:rtl w:val="0"/>
+        </w:rPr>
+        <w:t xml:space="preserve"> </w:t>
+      </w:r>
+      <w:r>
+        <w:rPr>
+          <w:color w:val="000000"/>
+          <w:rtl w:val="0"/>
+        </w:rPr>
+        <w:t xml:space="preserve">you to say </w:t>
+      </w:r>
+      <w:r>
+        <w:rPr>
+          <w:rFonts w:ascii="Courier New" w:cs="Courier New" w:eastAsia="Courier New" w:hAnsi="Courier New"/>
+          <w:color w:val="a91111"/>
+          <w:sz w:val="18"/>
+          <w:szCs w:val="18"/>
+          <w:rtl w:val="0"/>
+        </w:rPr>
+        <w:t xml:space="preserve">&lt;del&gt;</w:t>
+      </w:r>
+      <w:r>
+        <w:rPr>
+          <w:color w:val="000000"/>
+          <w:rtl w:val="0"/>
+        </w:rPr>
+        <w:t xml:space="preserve">one</w:t>
+      </w:r>
+      <w:r>
+        <w:rPr>
+          <w:rFonts w:ascii="Courier New" w:cs="Courier New" w:eastAsia="Courier New" w:hAnsi="Courier New"/>
+          <w:color w:val="a91111"/>
+          <w:sz w:val="18"/>
+          <w:szCs w:val="18"/>
+          <w:rtl w:val="0"/>
+        </w:rPr>
+        <w:t xml:space="preserve">&lt;/del&gt;</w:t>
+      </w:r>
+      <w:r>
+        <w:rPr>
+          <w:color w:val="000000"/>
+          <w:rtl w:val="0"/>
+        </w:rPr>
+        <w:t xml:space="preserve"> 9 pater nosters, and </w:t>
+      </w:r>
+      <w:r>
+        <w:rPr>
+          <w:rtl w:val="0"/>
+        </w:rPr>
+        <w:t xml:space="preserve">as</w:t>
+      </w:r>
+      <w:r>
+        <w:rPr>
+          <w:color w:val="000000"/>
+          <w:rtl w:val="0"/>
+        </w:rPr>
+        <w:t xml:space="preserve"> you say them, wash this composition with </w:t>
+      </w:r>
+      <w:r>
+        <w:rPr>
+          <w:rFonts w:ascii="Courier New" w:cs="Courier New" w:eastAsia="Courier New" w:hAnsi="Courier New"/>
+          <w:color w:val="0000ff"/>
+          <w:sz w:val="18"/>
+          <w:szCs w:val="18"/>
+          <w:rtl w:val="0"/>
+        </w:rPr>
+        <w:t xml:space="preserve">&lt;m&gt;</w:t>
+      </w:r>
+      <w:r>
+        <w:rPr>
+          <w:color w:val="000000"/>
+          <w:rtl w:val="0"/>
+        </w:rPr>
+        <w:t xml:space="preserve">holy water</w:t>
+      </w:r>
+      <w:r>
+        <w:rPr>
+          <w:rFonts w:ascii="Courier New" w:cs="Courier New" w:eastAsia="Courier New" w:hAnsi="Courier New"/>
+          <w:color w:val="0000ff"/>
+          <w:sz w:val="18"/>
+          <w:szCs w:val="18"/>
+          <w:rtl w:val="0"/>
+        </w:rPr>
+        <w:t xml:space="preserve">&lt;/m&gt;</w:t>
+      </w:r>
+      <w:r>
+        <w:rPr>
+          <w:color w:val="000000"/>
+          <w:rtl w:val="0"/>
+        </w:rPr>
+        <w:t xml:space="preserve">, stirring all the while. Having said the first 9 pater nosters, pour out the first </w:t>
+      </w:r>
+      <w:r>
+        <w:rPr>
+          <w:rFonts w:ascii="Courier New" w:cs="Courier New" w:eastAsia="Courier New" w:hAnsi="Courier New"/>
+          <w:color w:val="0000ff"/>
+          <w:sz w:val="18"/>
+          <w:szCs w:val="18"/>
+          <w:rtl w:val="0"/>
+        </w:rPr>
+        <w:t xml:space="preserve">&lt;m&gt;</w:t>
+      </w:r>
+      <w:r>
+        <w:rPr>
+          <w:color w:val="000000"/>
+          <w:rtl w:val="0"/>
+        </w:rPr>
+        <w:t xml:space="preserve">water</w:t>
+      </w:r>
+      <w:r>
+        <w:rPr>
+          <w:rFonts w:ascii="Courier New" w:cs="Courier New" w:eastAsia="Courier New" w:hAnsi="Courier New"/>
+          <w:color w:val="0000ff"/>
+          <w:sz w:val="18"/>
+          <w:szCs w:val="18"/>
+          <w:rtl w:val="0"/>
+        </w:rPr>
+        <w:t xml:space="preserve">&lt;/m&gt;</w:t>
+      </w:r>
+      <w:r>
+        <w:rPr>
+          <w:color w:val="000000"/>
+          <w:rtl w:val="0"/>
+        </w:rPr>
+        <w:t xml:space="preserve"> &amp;</w:t>
+      </w:r>
+      <w:r>
+        <w:rPr>
+          <w:rFonts w:ascii="Courier New" w:cs="Courier New" w:eastAsia="Courier New" w:hAnsi="Courier New"/>
+          <w:color w:val="a9a9a9"/>
+          <w:sz w:val="18"/>
+          <w:szCs w:val="18"/>
+          <w:rtl w:val="0"/>
+        </w:rPr>
+        <w:t xml:space="preserve">amp;</w:t>
+      </w:r>
+      <w:r>
+        <w:rPr>
+          <w:color w:val="000000"/>
+          <w:rtl w:val="0"/>
+        </w:rPr>
+        <w:t xml:space="preserve"> </w:t>
+      </w:r>
+      <w:r>
+        <w:rPr>
+          <w:rtl w:val="0"/>
+        </w:rPr>
+        <w:t xml:space="preserve">put in new one</w:t>
+      </w:r>
+      <w:r>
+        <w:rPr>
+          <w:color w:val="000000"/>
+          <w:rtl w:val="0"/>
+        </w:rPr>
+        <w:t xml:space="preserve">, &amp;</w:t>
+      </w:r>
+      <w:r>
+        <w:rPr>
+          <w:rFonts w:ascii="Courier New" w:cs="Courier New" w:eastAsia="Courier New" w:hAnsi="Courier New"/>
+          <w:color w:val="a9a9a9"/>
+          <w:sz w:val="18"/>
+          <w:szCs w:val="18"/>
+          <w:rtl w:val="0"/>
+        </w:rPr>
+        <w:t xml:space="preserve">amp;</w:t>
+      </w:r>
+      <w:r>
+        <w:rPr>
+          <w:color w:val="000000"/>
+          <w:rtl w:val="0"/>
+        </w:rPr>
+        <w:t xml:space="preserve"> wash &amp;</w:t>
+      </w:r>
+      <w:r>
+        <w:rPr>
+          <w:rFonts w:ascii="Courier New" w:cs="Courier New" w:eastAsia="Courier New" w:hAnsi="Courier New"/>
+          <w:color w:val="a9a9a9"/>
+          <w:sz w:val="18"/>
+          <w:szCs w:val="18"/>
+          <w:rtl w:val="0"/>
+        </w:rPr>
+        <w:t xml:space="preserve">amp;</w:t>
+      </w:r>
+      <w:r>
+        <w:rPr>
+          <w:color w:val="000000"/>
+          <w:rtl w:val="0"/>
+        </w:rPr>
+        <w:t xml:space="preserve"> stir the composition for the time it takes you to say 8 pater nosters</w:t>
+      </w:r>
+      <w:r>
+        <w:rPr>
+          <w:rtl w:val="0"/>
+        </w:rPr>
+        <w:t xml:space="preserve">, and the 3rd time for as long as </w:t>
+      </w:r>
+      <w:r>
+        <w:rPr>
+          <w:color w:val="000000"/>
+          <w:rtl w:val="0"/>
+        </w:rPr>
+        <w:t xml:space="preserve">7, &amp;</w:t>
+      </w:r>
+      <w:r>
+        <w:rPr>
+          <w:rFonts w:ascii="Courier New" w:cs="Courier New" w:eastAsia="Courier New" w:hAnsi="Courier New"/>
+          <w:color w:val="a9a9a9"/>
+          <w:sz w:val="18"/>
+          <w:szCs w:val="18"/>
+          <w:rtl w:val="0"/>
+        </w:rPr>
+        <w:t xml:space="preserve">amp;</w:t>
+      </w:r>
+      <w:r>
+        <w:rPr>
+          <w:color w:val="000000"/>
+          <w:rtl w:val="0"/>
+        </w:rPr>
+        <w:t xml:space="preserve"> </w:t>
+      </w:r>
+      <w:r>
+        <w:rPr>
+          <w:rtl w:val="0"/>
+        </w:rPr>
+        <w:t xml:space="preserve">and thus you will consecutively </w:t>
+      </w:r>
+      <w:r>
+        <w:rPr>
+          <w:rFonts w:ascii="Courier New" w:cs="Courier New" w:eastAsia="Courier New" w:hAnsi="Courier New"/>
+          <w:color w:val="a91111"/>
+          <w:sz w:val="18"/>
+          <w:szCs w:val="18"/>
+          <w:rtl w:val="0"/>
+        </w:rPr>
+        <w:t xml:space="preserve">&lt;del&gt;</w:t>
+      </w:r>
+      <w:r>
+        <w:rPr>
+          <w:rtl w:val="0"/>
+        </w:rPr>
+        <w:t xml:space="preserve">until</w:t>
+      </w:r>
+      <w:r>
+        <w:rPr>
+          <w:rFonts w:ascii="Courier New" w:cs="Courier New" w:eastAsia="Courier New" w:hAnsi="Courier New"/>
+          <w:color w:val="a91111"/>
+          <w:sz w:val="18"/>
+          <w:szCs w:val="18"/>
+          <w:rtl w:val="0"/>
+        </w:rPr>
+        <w:t xml:space="preserve">&lt;/del&gt;</w:t>
+      </w:r>
+      <w:r>
+        <w:rPr>
+          <w:rtl w:val="0"/>
+        </w:rPr>
+        <w:t xml:space="preserve"> </w:t>
+      </w:r>
+      <w:r>
+        <w:rPr>
+          <w:color w:val="000000"/>
+          <w:rtl w:val="0"/>
+        </w:rPr>
+        <w:t xml:space="preserve">add </w:t>
+      </w:r>
+      <w:r>
+        <w:rPr>
+          <w:rtl w:val="0"/>
+        </w:rPr>
+        <w:t xml:space="preserve">new </w:t>
+      </w:r>
+      <w:r>
+        <w:rPr>
+          <w:rFonts w:ascii="Courier New" w:cs="Courier New" w:eastAsia="Courier New" w:hAnsi="Courier New"/>
+          <w:color w:val="0000ff"/>
+          <w:sz w:val="18"/>
+          <w:szCs w:val="18"/>
+          <w:rtl w:val="0"/>
+        </w:rPr>
+        <w:t xml:space="preserve">&lt;m&gt;</w:t>
+      </w:r>
+      <w:r>
+        <w:rPr>
+          <w:color w:val="000000"/>
+          <w:rtl w:val="0"/>
+        </w:rPr>
+        <w:t xml:space="preserve">water</w:t>
+      </w:r>
+      <w:r>
+        <w:rPr>
+          <w:rFonts w:ascii="Courier New" w:cs="Courier New" w:eastAsia="Courier New" w:hAnsi="Courier New"/>
+          <w:color w:val="0000ff"/>
+          <w:sz w:val="18"/>
+          <w:szCs w:val="18"/>
+          <w:rtl w:val="0"/>
+        </w:rPr>
+        <w:t xml:space="preserve">&lt;/m&gt;</w:t>
+      </w:r>
+      <w:r>
+        <w:rPr>
+          <w:rtl w:val="0"/>
+        </w:rPr>
+        <w:t xml:space="preserve">, doing the same </w:t>
+      </w:r>
+      <w:r>
+        <w:rPr>
+          <w:color w:val="000000"/>
+          <w:rtl w:val="0"/>
+        </w:rPr>
+        <w:t xml:space="preserve">as above, until th</w:t>
+      </w:r>
+      <w:r>
+        <w:rPr>
+          <w:rtl w:val="0"/>
+        </w:rPr>
+        <w:t xml:space="preserve">e last &amp;</w:t>
+      </w:r>
+      <w:r>
+        <w:rPr>
+          <w:rFonts w:ascii="Courier New" w:cs="Courier New" w:eastAsia="Courier New" w:hAnsi="Courier New"/>
+          <w:color w:val="a9a9a9"/>
+          <w:sz w:val="18"/>
+          <w:szCs w:val="18"/>
+          <w:rtl w:val="0"/>
+        </w:rPr>
+        <w:t xml:space="preserve">amp;</w:t>
+      </w:r>
+      <w:r>
+        <w:rPr>
+          <w:rtl w:val="0"/>
+        </w:rPr>
+        <w:t xml:space="preserve"> single pater noster of nine</w:t>
+      </w:r>
+      <w:r>
+        <w:rPr>
+          <w:color w:val="000000"/>
+          <w:rtl w:val="0"/>
+        </w:rPr>
+        <w:t xml:space="preserve">. Then you </w:t>
+      </w:r>
+      <w:r>
+        <w:rPr>
+          <w:rtl w:val="0"/>
+        </w:rPr>
+        <w:t xml:space="preserve">shall </w:t>
+      </w:r>
+      <w:r>
+        <w:rPr>
+          <w:color w:val="000000"/>
+          <w:rtl w:val="0"/>
+        </w:rPr>
+        <w:t xml:space="preserve">have a soft &amp;</w:t>
+      </w:r>
+      <w:r>
+        <w:rPr>
+          <w:rFonts w:ascii="Courier New" w:cs="Courier New" w:eastAsia="Courier New" w:hAnsi="Courier New"/>
+          <w:color w:val="a9a9a9"/>
+          <w:sz w:val="18"/>
+          <w:szCs w:val="18"/>
+          <w:rtl w:val="0"/>
+        </w:rPr>
+        <w:t xml:space="preserve">amp;</w:t>
+      </w:r>
+      <w:r>
+        <w:rPr>
+          <w:color w:val="000000"/>
+          <w:rtl w:val="0"/>
+        </w:rPr>
+        <w:t xml:space="preserve"> white ointment, with which you </w:t>
+      </w:r>
+      <w:r>
+        <w:rPr>
+          <w:rtl w:val="0"/>
+        </w:rPr>
+        <w:t xml:space="preserve">shall smear </w:t>
+      </w:r>
+      <w:r>
+        <w:rPr>
+          <w:color w:val="000000"/>
+          <w:rtl w:val="0"/>
+        </w:rPr>
+        <w:t xml:space="preserve">the burn for the space of 9 days. But do not </w:t>
+      </w:r>
+      <w:r>
+        <w:rPr>
+          <w:rtl w:val="0"/>
+        </w:rPr>
+        <w:t xml:space="preserve">apply it any longer that this</w:t>
+      </w:r>
+      <w:r>
+        <w:rPr>
+          <w:color w:val="000000"/>
+          <w:rtl w:val="0"/>
+        </w:rPr>
+        <w:t xml:space="preserve">, </w:t>
+      </w:r>
+      <w:r>
+        <w:rPr>
+          <w:rtl w:val="0"/>
+        </w:rPr>
+        <w:t xml:space="preserve">for</w:t>
+      </w:r>
+      <w:r>
+        <w:rPr>
+          <w:color w:val="000000"/>
+          <w:rtl w:val="0"/>
+        </w:rPr>
+        <w:t xml:space="preserve"> it would cause your flesh </w:t>
+      </w:r>
+      <w:r>
+        <w:rPr>
+          <w:rtl w:val="0"/>
+        </w:rPr>
+        <w:t xml:space="preserve">to</w:t>
+      </w:r>
+      <w:r>
+        <w:rPr>
+          <w:rtl w:val="0"/>
+        </w:rPr>
+        <w:t xml:space="preserve"> </w:t>
+      </w:r>
+      <w:r>
+        <w:rPr>
+          <w:rtl w:val="0"/>
+        </w:rPr>
+        <w:t xml:space="preserve">grow excessively</w:t>
+      </w:r>
+      <w:r>
+        <w:rPr>
+          <w:color w:val="000000"/>
+          <w:rtl w:val="0"/>
+        </w:rPr>
+        <w:t xml:space="preserve">. </w:t>
+      </w:r>
+      <w:r>
+        <w:rPr>
+          <w:rtl w:val="0"/>
+        </w:rPr>
+        <w:t xml:space="preserve">You </w:t>
+      </w:r>
+      <w:r>
+        <w:rPr>
+          <w:rFonts w:ascii="Courier New" w:cs="Courier New" w:eastAsia="Courier New" w:hAnsi="Courier New"/>
+          <w:color w:val="a91111"/>
+          <w:sz w:val="18"/>
+          <w:szCs w:val="18"/>
+          <w:rtl w:val="0"/>
+        </w:rPr>
+        <w:t xml:space="preserve">&lt;del&gt;</w:t>
+      </w:r>
+      <w:r>
+        <w:rPr>
+          <w:rtl w:val="0"/>
+        </w:rPr>
+        <w:t xml:space="preserve">b</w:t>
+      </w:r>
+      <w:r>
+        <w:rPr>
+          <w:rFonts w:ascii="Courier New" w:cs="Courier New" w:eastAsia="Courier New" w:hAnsi="Courier New"/>
+          <w:color w:val="a91111"/>
+          <w:sz w:val="18"/>
+          <w:szCs w:val="18"/>
+          <w:rtl w:val="0"/>
+        </w:rPr>
+        <w:t xml:space="preserve">&lt;/del&gt;</w:t>
+      </w:r>
+      <w:r>
+        <w:rPr>
+          <w:rtl w:val="0"/>
+        </w:rPr>
+        <w:t xml:space="preserve"> shall bandage yourself </w:t>
+      </w:r>
+      <w:r>
+        <w:rPr>
+          <w:color w:val="000000"/>
+          <w:rtl w:val="0"/>
+        </w:rPr>
+        <w:t xml:space="preserve">twice a day, &amp;</w:t>
+      </w:r>
+      <w:r>
+        <w:rPr>
+          <w:rFonts w:ascii="Courier New" w:cs="Courier New" w:eastAsia="Courier New" w:hAnsi="Courier New"/>
+          <w:color w:val="a9a9a9"/>
+          <w:sz w:val="18"/>
+          <w:szCs w:val="18"/>
+          <w:rtl w:val="0"/>
+        </w:rPr>
+        <w:t xml:space="preserve">amp;</w:t>
+      </w:r>
+      <w:r>
+        <w:rPr>
+          <w:color w:val="000000"/>
+          <w:rtl w:val="0"/>
+        </w:rPr>
+        <w:t xml:space="preserve"> each time you </w:t>
+      </w:r>
+      <w:r>
+        <w:rPr>
+          <w:rtl w:val="0"/>
+        </w:rPr>
+        <w:t xml:space="preserve">shall </w:t>
+      </w:r>
+      <w:r>
+        <w:rPr>
+          <w:color w:val="000000"/>
+          <w:rtl w:val="0"/>
+        </w:rPr>
+        <w:t xml:space="preserve">wash your face with water &amp;</w:t>
+      </w:r>
+      <w:r>
+        <w:rPr>
+          <w:rFonts w:ascii="Courier New" w:cs="Courier New" w:eastAsia="Courier New" w:hAnsi="Courier New"/>
+          <w:color w:val="a9a9a9"/>
+          <w:sz w:val="18"/>
+          <w:szCs w:val="18"/>
+          <w:rtl w:val="0"/>
+        </w:rPr>
+        <w:t xml:space="preserve">amp;</w:t>
+      </w:r>
+      <w:r>
+        <w:rPr>
+          <w:color w:val="000000"/>
+          <w:rtl w:val="0"/>
+        </w:rPr>
+        <w:t xml:space="preserve"> wine</w:t>
+      </w:r>
+      <w:r>
+        <w:rPr>
+          <w:rtl w:val="0"/>
+        </w:rPr>
+        <w:t xml:space="preserve"> </w:t>
+      </w:r>
+      <w:r>
+        <w:rPr>
+          <w:color w:val="000000"/>
+          <w:rtl w:val="0"/>
+        </w:rPr>
+        <w:t xml:space="preserve">mixed together, a </w:t>
+      </w:r>
+      <w:r>
+        <w:rPr>
+          <w:rtl w:val="0"/>
+        </w:rPr>
+        <w:t xml:space="preserve">little </w:t>
+      </w:r>
+      <w:r>
+        <w:rPr>
+          <w:color w:val="000000"/>
+          <w:rtl w:val="0"/>
+        </w:rPr>
+        <w:t xml:space="preserve">tepid, </w:t>
+      </w:r>
+      <w:r>
+        <w:rPr>
+          <w:rtl w:val="0"/>
+        </w:rPr>
+        <w:t xml:space="preserve">not </w:t>
+      </w:r>
+      <w:r>
+        <w:rPr>
+          <w:color w:val="000000"/>
+          <w:rtl w:val="0"/>
+        </w:rPr>
+        <w:t xml:space="preserve">rubbing,</w:t>
+      </w:r>
+      <w:r>
+        <w:rPr>
+          <w:rtl w:val="0"/>
+        </w:rPr>
+        <w:t xml:space="preserve"> b</w:t>
+      </w:r>
+      <w:r>
+        <w:rPr>
+          <w:color w:val="000000"/>
+          <w:rtl w:val="0"/>
+        </w:rPr>
+        <w:t xml:space="preserve">ut </w:t>
+      </w:r>
+      <w:r>
+        <w:rPr>
+          <w:rtl w:val="0"/>
+        </w:rPr>
+        <w:t xml:space="preserve">as if</w:t>
+      </w:r>
+      <w:r>
+        <w:rPr>
+          <w:color w:val="000000"/>
+          <w:rtl w:val="0"/>
+        </w:rPr>
+        <w:t xml:space="preserve"> pressing with wet </w:t>
+      </w:r>
+      <w:r>
+        <w:rPr>
+          <w:rFonts w:ascii="Courier New" w:cs="Courier New" w:eastAsia="Courier New" w:hAnsi="Courier New"/>
+          <w:color w:val="0000ff"/>
+          <w:sz w:val="18"/>
+          <w:szCs w:val="18"/>
+          <w:rtl w:val="0"/>
+        </w:rPr>
+        <w:t xml:space="preserve">&lt;m&gt;</w:t>
+      </w:r>
+      <w:r>
+        <w:rPr>
+          <w:color w:val="000000"/>
+          <w:rtl w:val="0"/>
+        </w:rPr>
+        <w:t xml:space="preserve">linen</w:t>
+      </w:r>
+      <w:r>
+        <w:rPr>
+          <w:rFonts w:ascii="Courier New" w:cs="Courier New" w:eastAsia="Courier New" w:hAnsi="Courier New"/>
+          <w:color w:val="0000ff"/>
+          <w:sz w:val="18"/>
+          <w:szCs w:val="18"/>
+          <w:rtl w:val="0"/>
+        </w:rPr>
+        <w:t xml:space="preserve">&lt;/m&gt; cloth</w:t>
+      </w:r>
+      <w:r>
+        <w:rPr>
+          <w:color w:val="000000"/>
+          <w:rtl w:val="0"/>
+        </w:rPr>
+        <w:t xml:space="preserve">, and you shall wipe it similarly </w:t>
+      </w:r>
+      <w:r>
+        <w:rPr>
+          <w:rFonts w:ascii="Courier New" w:cs="Courier New" w:eastAsia="Courier New" w:hAnsi="Courier New"/>
+          <w:color w:val="a91111"/>
+          <w:sz w:val="18"/>
+          <w:szCs w:val="18"/>
+          <w:rtl w:val="0"/>
+        </w:rPr>
+        <w:t xml:space="preserve">&lt;del&gt;</w:t>
+      </w:r>
+      <w:r>
+        <w:rPr>
+          <w:rFonts w:ascii="Courier New" w:cs="Courier New" w:eastAsia="Courier New" w:hAnsi="Courier New"/>
+          <w:color w:val="0000ff"/>
+          <w:sz w:val="18"/>
+          <w:szCs w:val="18"/>
+          <w:rtl w:val="0"/>
+        </w:rPr>
+        <w:t xml:space="preserve">&lt;fr&gt;</w:t>
+      </w:r>
+      <w:r>
+        <w:rPr>
+          <w:color w:val="000000"/>
+          <w:rtl w:val="0"/>
+        </w:rPr>
+        <w:t xml:space="preserve">aff</w:t>
+      </w:r>
+      <w:r>
+        <w:rPr>
+          <w:rFonts w:ascii="Courier New" w:cs="Courier New" w:eastAsia="Courier New" w:hAnsi="Courier New"/>
+          <w:color w:val="0000ff"/>
+          <w:sz w:val="18"/>
+          <w:szCs w:val="18"/>
+          <w:rtl w:val="0"/>
+        </w:rPr>
+        <w:t xml:space="preserve">&lt;/fr&gt;</w:t>
+      </w:r>
+      <w:r>
+        <w:rPr>
+          <w:rFonts w:ascii="Courier New" w:cs="Courier New" w:eastAsia="Courier New" w:hAnsi="Courier New"/>
+          <w:color w:val="a91111"/>
+          <w:sz w:val="18"/>
+          <w:szCs w:val="18"/>
+          <w:rtl w:val="0"/>
+        </w:rPr>
+        <w:t xml:space="preserve">&lt;/del&gt;</w:t>
+      </w:r>
+      <w:r>
+        <w:rPr>
+          <w:color w:val="000000"/>
+          <w:rtl w:val="0"/>
+        </w:rPr>
+        <w:t xml:space="preserve"> with a fine </w:t>
+      </w:r>
+      <w:r>
+        <w:rPr>
+          <w:rFonts w:ascii="Courier New" w:cs="Courier New" w:eastAsia="Courier New" w:hAnsi="Courier New"/>
+          <w:color w:val="0000ff"/>
+          <w:sz w:val="18"/>
+          <w:szCs w:val="18"/>
+          <w:rtl w:val="0"/>
+        </w:rPr>
+        <w:t xml:space="preserve">&lt;m&gt;</w:t>
+      </w:r>
+      <w:r>
+        <w:rPr>
+          <w:color w:val="000000"/>
+          <w:rtl w:val="0"/>
+        </w:rPr>
+        <w:t xml:space="preserve">linen</w:t>
+      </w:r>
+      <w:r>
+        <w:rPr>
+          <w:rFonts w:ascii="Courier New" w:cs="Courier New" w:eastAsia="Courier New" w:hAnsi="Courier New"/>
+          <w:color w:val="0000ff"/>
+          <w:sz w:val="18"/>
+          <w:szCs w:val="18"/>
+          <w:rtl w:val="0"/>
+        </w:rPr>
+        <w:t xml:space="preserve">&lt;/m&gt; cloth</w:t>
+      </w:r>
+      <w:r>
+        <w:rPr>
+          <w:rtl w:val="0"/>
+        </w:rPr>
+        <w:t xml:space="preserve">. &amp;</w:t>
+      </w:r>
+      <w:r>
+        <w:rPr>
+          <w:rFonts w:ascii="Courier New" w:cs="Courier New" w:eastAsia="Courier New" w:hAnsi="Courier New"/>
+          <w:color w:val="a9a9a9"/>
+          <w:sz w:val="18"/>
+          <w:szCs w:val="18"/>
+          <w:rtl w:val="0"/>
+        </w:rPr>
+        <w:t xml:space="preserve">amp;</w:t>
+      </w:r>
+      <w:r>
+        <w:rPr>
+          <w:rtl w:val="0"/>
+        </w:rPr>
+        <w:t xml:space="preserve"> next</w:t>
+      </w:r>
+      <w:r>
+        <w:rPr>
+          <w:color w:val="000000"/>
+          <w:rtl w:val="0"/>
+        </w:rPr>
+        <w:t xml:space="preserve"> </w:t>
+      </w:r>
+      <w:r>
+        <w:rPr>
+          <w:rtl w:val="0"/>
+        </w:rPr>
+        <w:t xml:space="preserve">put </w:t>
+      </w:r>
+      <w:r>
+        <w:rPr>
+          <w:color w:val="000000"/>
+          <w:rtl w:val="0"/>
+        </w:rPr>
+        <w:t xml:space="preserve">the ointment</w:t>
+      </w:r>
+      <w:r>
+        <w:rPr>
+          <w:rtl w:val="0"/>
+        </w:rPr>
+        <w:t xml:space="preserve">, over</w:t>
+      </w:r>
+      <w:r>
+        <w:rPr>
+          <w:color w:val="000000"/>
+          <w:rtl w:val="0"/>
+        </w:rPr>
+        <w:t xml:space="preserve"> which you can put </w:t>
+      </w:r>
+      <w:r>
+        <w:rPr>
+          <w:rFonts w:ascii="Courier New" w:cs="Courier New" w:eastAsia="Courier New" w:hAnsi="Courier New"/>
+          <w:color w:val="0000ff"/>
+          <w:sz w:val="18"/>
+          <w:szCs w:val="18"/>
+          <w:rtl w:val="0"/>
+        </w:rPr>
+        <w:t xml:space="preserve">&lt;m&gt;&lt;pa&gt;</w:t>
+      </w:r>
+      <w:r>
+        <w:rPr>
+          <w:rtl w:val="0"/>
+        </w:rPr>
+        <w:t xml:space="preserve">ivy</w:t>
+      </w:r>
+      <w:r>
+        <w:rPr>
+          <w:rFonts w:ascii="Courier New" w:cs="Courier New" w:eastAsia="Courier New" w:hAnsi="Courier New"/>
+          <w:color w:val="0000ff"/>
+          <w:sz w:val="18"/>
+          <w:szCs w:val="18"/>
+          <w:rtl w:val="0"/>
+        </w:rPr>
+        <w:t xml:space="preserve">&lt;/pa&gt;</w:t>
+      </w:r>
+      <w:r>
+        <w:rPr>
+          <w:rtl w:val="0"/>
+        </w:rPr>
+        <w:t xml:space="preserve"> leaves</w:t>
+      </w:r>
+      <w:r>
+        <w:rPr>
+          <w:rFonts w:ascii="Courier New" w:cs="Courier New" w:eastAsia="Courier New" w:hAnsi="Courier New"/>
+          <w:color w:val="0000ff"/>
+          <w:sz w:val="18"/>
+          <w:szCs w:val="18"/>
+          <w:rtl w:val="0"/>
+        </w:rPr>
+        <w:t xml:space="preserve">&lt;/m&gt;</w:t>
+      </w:r>
+      <w:r>
+        <w:rPr>
+          <w:color w:val="000000"/>
+          <w:rtl w:val="0"/>
+        </w:rPr>
+        <w:t xml:space="preserve">. This </w:t>
+      </w:r>
+      <w:r>
+        <w:rPr>
+          <w:rtl w:val="0"/>
+        </w:rPr>
+        <w:t xml:space="preserve">causes </w:t>
+      </w:r>
+      <w:r>
+        <w:rPr>
+          <w:color w:val="000000"/>
+          <w:rtl w:val="0"/>
+        </w:rPr>
+        <w:t xml:space="preserve">hair to regrow &amp;</w:t>
+      </w:r>
+      <w:r>
+        <w:rPr>
+          <w:rFonts w:ascii="Courier New" w:cs="Courier New" w:eastAsia="Courier New" w:hAnsi="Courier New"/>
+          <w:color w:val="a9a9a9"/>
+          <w:sz w:val="18"/>
+          <w:szCs w:val="18"/>
+          <w:rtl w:val="0"/>
+        </w:rPr>
+        <w:t xml:space="preserve">amp;</w:t>
+      </w:r>
+      <w:r>
+        <w:rPr>
+          <w:color w:val="000000"/>
+          <w:rtl w:val="0"/>
+        </w:rPr>
+        <w:t xml:space="preserve"> leaves no scar. </w:t>
       </w:r>
       <w:r>
         <w:rPr>
@@ -457,596 +1434,147 @@
           <w:color w:val="000000"/>
           <w:rtl w:val="0"/>
         </w:rPr>
-        <w:t xml:space="preserve">nd </w:t>
-      </w:r>
-      <w:r>
-        <w:rPr>
-          <w:rtl w:val="0"/>
-        </w:rPr>
-        <w:t xml:space="preserve">once </w:t>
-      </w:r>
-      <w:r>
-        <w:rPr>
-          <w:color w:val="000000"/>
-          <w:rtl w:val="0"/>
-        </w:rPr>
-        <w:t xml:space="preserve">it begins to curdle, stir continuously with a new wooden spatula for </w:t>
-      </w:r>
-      <w:r>
-        <w:rPr>
-          <w:rtl w:val="0"/>
-        </w:rPr>
-        <w:t xml:space="preserve">as long as</w:t>
-      </w:r>
-      <w:r>
-        <w:rPr>
-          <w:color w:val="000000"/>
-          <w:rtl w:val="0"/>
-        </w:rPr>
-        <w:t xml:space="preserve"> it takes</w:t>
-      </w:r>
-      <w:r>
-        <w:rPr>
-          <w:rtl w:val="0"/>
-        </w:rPr>
         <w:t xml:space="preserve"> </w:t>
       </w:r>
       <w:r>
         <w:rPr>
-          <w:color w:val="000000"/>
-          <w:rtl w:val="0"/>
-        </w:rPr>
-        <w:t xml:space="preserve">you to say 9 pater nosters, and while you say them, wash this composition with </w:t>
-      </w:r>
-      <w:r>
-        <w:rPr>
-          <w:rFonts w:ascii="Courier New" w:cs="Courier New" w:eastAsia="Courier New" w:hAnsi="Courier New"/>
-          <w:color w:val="0000ff"/>
-          <w:sz w:val="18"/>
-          <w:szCs w:val="18"/>
-          <w:rtl w:val="0"/>
-        </w:rPr>
-        <w:t xml:space="preserve">&lt;m&gt;</w:t>
-      </w:r>
-      <w:r>
-        <w:rPr>
-          <w:color w:val="000000"/>
-          <w:rtl w:val="0"/>
-        </w:rPr>
-        <w:t xml:space="preserve">holy water</w:t>
-      </w:r>
-      <w:r>
-        <w:rPr>
-          <w:rFonts w:ascii="Courier New" w:cs="Courier New" w:eastAsia="Courier New" w:hAnsi="Courier New"/>
-          <w:color w:val="0000ff"/>
-          <w:sz w:val="18"/>
-          <w:szCs w:val="18"/>
-          <w:rtl w:val="0"/>
-        </w:rPr>
-        <w:t xml:space="preserve">&lt;/m&gt;</w:t>
-      </w:r>
-      <w:r>
-        <w:rPr>
-          <w:color w:val="000000"/>
-          <w:rtl w:val="0"/>
-        </w:rPr>
-        <w:t xml:space="preserve">, stirring all the while. Having said the first 9 pater nosters, pour out the first </w:t>
-      </w:r>
-      <w:r>
-        <w:rPr>
-          <w:rFonts w:ascii="Courier New" w:cs="Courier New" w:eastAsia="Courier New" w:hAnsi="Courier New"/>
-          <w:color w:val="0000ff"/>
-          <w:sz w:val="18"/>
-          <w:szCs w:val="18"/>
-          <w:rtl w:val="0"/>
-        </w:rPr>
-        <w:t xml:space="preserve">&lt;m&gt;</w:t>
-      </w:r>
-      <w:r>
-        <w:rPr>
-          <w:color w:val="000000"/>
-          <w:rtl w:val="0"/>
-        </w:rPr>
-        <w:t xml:space="preserve">water</w:t>
-      </w:r>
-      <w:r>
-        <w:rPr>
-          <w:rFonts w:ascii="Courier New" w:cs="Courier New" w:eastAsia="Courier New" w:hAnsi="Courier New"/>
-          <w:color w:val="0000ff"/>
-          <w:sz w:val="18"/>
-          <w:szCs w:val="18"/>
-          <w:rtl w:val="0"/>
-        </w:rPr>
-        <w:t xml:space="preserve">&lt;/m&gt;</w:t>
-      </w:r>
-      <w:r>
-        <w:rPr>
-          <w:color w:val="000000"/>
-          <w:rtl w:val="0"/>
-        </w:rPr>
-        <w:t xml:space="preserve"> and </w:t>
-      </w:r>
-      <w:r>
-        <w:rPr>
-          <w:rtl w:val="0"/>
-        </w:rPr>
-        <w:t xml:space="preserve">put in new one</w:t>
-      </w:r>
-      <w:r>
-        <w:rPr>
-          <w:color w:val="000000"/>
-          <w:rtl w:val="0"/>
-        </w:rPr>
-        <w:t xml:space="preserve">, </w:t>
-      </w:r>
-      <w:r>
-        <w:rPr>
-          <w:rtl w:val="0"/>
-        </w:rPr>
-        <w:t xml:space="preserve">and </w:t>
-      </w:r>
-      <w:r>
-        <w:rPr>
-          <w:color w:val="000000"/>
-          <w:rtl w:val="0"/>
-        </w:rPr>
-        <w:t xml:space="preserve">wash and stir the composition for the time it takes you to say 8 pater nosters</w:t>
-      </w:r>
-      <w:r>
-        <w:rPr>
-          <w:rtl w:val="0"/>
-        </w:rPr>
-        <w:t xml:space="preserve">, and the 3rd time for as long as </w:t>
-      </w:r>
-      <w:r>
-        <w:rPr>
-          <w:color w:val="000000"/>
-          <w:rtl w:val="0"/>
-        </w:rPr>
-        <w:t xml:space="preserve">7, and </w:t>
-      </w:r>
-      <w:r>
-        <w:rPr>
-          <w:rtl w:val="0"/>
-        </w:rPr>
-        <w:t xml:space="preserve">thus successively you will </w:t>
-      </w:r>
-      <w:r>
-        <w:rPr>
-          <w:color w:val="000000"/>
-          <w:rtl w:val="0"/>
-        </w:rPr>
-        <w:t xml:space="preserve">add </w:t>
-      </w:r>
-      <w:r>
-        <w:rPr>
-          <w:rtl w:val="0"/>
-        </w:rPr>
-        <w:t xml:space="preserve">new </w:t>
-      </w:r>
-      <w:r>
-        <w:rPr>
-          <w:rFonts w:ascii="Courier New" w:cs="Courier New" w:eastAsia="Courier New" w:hAnsi="Courier New"/>
-          <w:color w:val="0000ff"/>
-          <w:sz w:val="18"/>
-          <w:szCs w:val="18"/>
-          <w:rtl w:val="0"/>
-        </w:rPr>
-        <w:t xml:space="preserve">&lt;m&gt;</w:t>
-      </w:r>
-      <w:r>
-        <w:rPr>
-          <w:color w:val="000000"/>
-          <w:rtl w:val="0"/>
-        </w:rPr>
-        <w:t xml:space="preserve">water</w:t>
-      </w:r>
-      <w:r>
-        <w:rPr>
-          <w:rFonts w:ascii="Courier New" w:cs="Courier New" w:eastAsia="Courier New" w:hAnsi="Courier New"/>
-          <w:color w:val="0000ff"/>
-          <w:sz w:val="18"/>
-          <w:szCs w:val="18"/>
-          <w:rtl w:val="0"/>
-        </w:rPr>
-        <w:t xml:space="preserve">&lt;/m&gt;</w:t>
-      </w:r>
-      <w:r>
-        <w:rPr>
-          <w:rtl w:val="0"/>
-        </w:rPr>
-        <w:t xml:space="preserve">, doing the same </w:t>
-      </w:r>
-      <w:r>
-        <w:rPr>
-          <w:color w:val="000000"/>
-          <w:rtl w:val="0"/>
-        </w:rPr>
-        <w:t xml:space="preserve">as above, until th</w:t>
-      </w:r>
-      <w:r>
-        <w:rPr>
-          <w:rtl w:val="0"/>
-        </w:rPr>
-        <w:t xml:space="preserve">e last and single pater noster of nine</w:t>
-      </w:r>
-      <w:r>
-        <w:rPr>
-          <w:color w:val="000000"/>
-          <w:rtl w:val="0"/>
-        </w:rPr>
-        <w:t xml:space="preserve">.Then you </w:t>
-      </w:r>
-      <w:r>
-        <w:rPr>
-          <w:rtl w:val="0"/>
-        </w:rPr>
-        <w:t xml:space="preserve">shall </w:t>
-      </w:r>
-      <w:r>
-        <w:rPr>
-          <w:color w:val="000000"/>
-          <w:rtl w:val="0"/>
-        </w:rPr>
-        <w:t xml:space="preserve">have a soft white ointment, with which you </w:t>
-      </w:r>
-      <w:r>
-        <w:rPr>
-          <w:rtl w:val="0"/>
-        </w:rPr>
-        <w:t xml:space="preserve">shall besmear </w:t>
-      </w:r>
-      <w:r>
-        <w:rPr>
-          <w:color w:val="000000"/>
-          <w:rtl w:val="0"/>
-        </w:rPr>
-        <w:t xml:space="preserve">the burn for 9 days. But do not </w:t>
-      </w:r>
-      <w:r>
-        <w:rPr>
-          <w:rtl w:val="0"/>
-        </w:rPr>
-        <w:t xml:space="preserve">apply it any longer</w:t>
-      </w:r>
-      <w:r>
-        <w:rPr>
-          <w:color w:val="000000"/>
-          <w:rtl w:val="0"/>
-        </w:rPr>
-        <w:t xml:space="preserve">, since it would cause </w:t>
-      </w:r>
-      <w:r>
-        <w:rPr>
-          <w:rtl w:val="0"/>
-        </w:rPr>
-        <w:t xml:space="preserve">an over</w:t>
-      </w:r>
-      <w:r>
-        <w:rPr>
-          <w:rtl w:val="0"/>
-        </w:rPr>
-        <w:t xml:space="preserve">growth of </w:t>
-      </w:r>
-      <w:r>
-        <w:rPr>
-          <w:color w:val="000000"/>
-          <w:rtl w:val="0"/>
-        </w:rPr>
-        <w:t xml:space="preserve">flesh. </w:t>
-      </w:r>
-      <w:r>
-        <w:rPr>
-          <w:rtl w:val="0"/>
-        </w:rPr>
-        <w:t xml:space="preserve">You shall d</w:t>
-      </w:r>
-      <w:r>
-        <w:rPr>
-          <w:color w:val="000000"/>
-          <w:rtl w:val="0"/>
-        </w:rPr>
-        <w:t xml:space="preserve">ress </w:t>
-      </w:r>
-      <w:r>
-        <w:rPr>
-          <w:rtl w:val="0"/>
-        </w:rPr>
-        <w:t xml:space="preserve">your burn </w:t>
-      </w:r>
-      <w:r>
-        <w:rPr>
-          <w:color w:val="000000"/>
-          <w:rtl w:val="0"/>
-        </w:rPr>
-        <w:t xml:space="preserve">twice a day, and each time you </w:t>
-      </w:r>
-      <w:r>
-        <w:rPr>
-          <w:rtl w:val="0"/>
-        </w:rPr>
-        <w:t xml:space="preserve">shall </w:t>
-      </w:r>
-      <w:r>
-        <w:rPr>
-          <w:color w:val="000000"/>
-          <w:rtl w:val="0"/>
-        </w:rPr>
-        <w:t xml:space="preserve">wash your face with water and wine</w:t>
-      </w:r>
-      <w:r>
-        <w:rPr>
+          <w:rFonts w:ascii="Courier New" w:cs="Courier New" w:eastAsia="Courier New" w:hAnsi="Courier New"/>
+          <w:color w:val="0000ff"/>
+          <w:sz w:val="18"/>
+          <w:szCs w:val="18"/>
+          <w:rtl w:val="0"/>
+        </w:rPr>
+        <w:t xml:space="preserve">&lt;pro&gt;gun</w:t>
+      </w:r>
+      <w:r>
+        <w:rPr>
+          <w:color w:val="000000"/>
+          <w:rtl w:val="0"/>
+        </w:rPr>
+        <w:t xml:space="preserve">powder maker</w:t>
+      </w:r>
+      <w:r>
+        <w:rPr>
+          <w:rFonts w:ascii="Courier New" w:cs="Courier New" w:eastAsia="Courier New" w:hAnsi="Courier New"/>
+          <w:color w:val="0000ff"/>
+          <w:sz w:val="18"/>
+          <w:szCs w:val="18"/>
+          <w:rtl w:val="0"/>
+        </w:rPr>
+        <w:t xml:space="preserve">&lt;/pro&gt;</w:t>
+      </w:r>
+      <w:r>
+        <w:rPr>
+          <w:color w:val="000000"/>
+          <w:rtl w:val="0"/>
+        </w:rPr>
+        <w:t xml:space="preserve"> who had </w:t>
+      </w:r>
+      <w:r>
+        <w:rPr>
+          <w:rtl w:val="0"/>
+        </w:rPr>
+        <w:t xml:space="preserve">almost </w:t>
+      </w:r>
+      <w:r>
+        <w:rPr>
+          <w:color w:val="000000"/>
+          <w:rtl w:val="0"/>
+        </w:rPr>
+        <w:t xml:space="preserve">completely burnt </w:t>
+      </w:r>
+      <w:r>
+        <w:rPr>
+          <w:rtl w:val="0"/>
+        </w:rPr>
+        <w:t xml:space="preserve">h</w:t>
+      </w:r>
+      <w:r>
+        <w:rPr>
+          <w:color w:val="000000"/>
+          <w:rtl w:val="0"/>
+        </w:rPr>
+        <w:t xml:space="preserve">imself </w:t>
+      </w:r>
+      <w:r>
+        <w:rPr>
+          <w:rFonts w:ascii="Courier New" w:cs="Courier New" w:eastAsia="Courier New" w:hAnsi="Courier New"/>
+          <w:color w:val="a91111"/>
+          <w:sz w:val="18"/>
+          <w:szCs w:val="18"/>
+          <w:rtl w:val="0"/>
+        </w:rPr>
+        <w:t xml:space="preserve">&lt;del&gt;</w:t>
+      </w:r>
+      <w:r>
+        <w:rPr>
+          <w:rFonts w:ascii="Courier New" w:cs="Courier New" w:eastAsia="Courier New" w:hAnsi="Courier New"/>
+          <w:color w:val="0000ff"/>
+          <w:sz w:val="18"/>
+          <w:szCs w:val="18"/>
+          <w:rtl w:val="0"/>
+        </w:rPr>
+        <w:t xml:space="preserve">&lt;fr&gt;</w:t>
+      </w:r>
+      <w:r>
+        <w:rPr>
+          <w:color w:val="000000"/>
+          <w:rtl w:val="0"/>
+        </w:rPr>
+        <w:t xml:space="preserve">m</w:t>
+      </w:r>
+      <w:r>
+        <w:rPr>
+          <w:rtl w:val="0"/>
+        </w:rPr>
+        <w:t xml:space="preserve">’a</w:t>
+      </w:r>
+      <w:r>
+        <w:rPr>
+          <w:rFonts w:ascii="Courier New" w:cs="Courier New" w:eastAsia="Courier New" w:hAnsi="Courier New"/>
+          <w:color w:val="0000ff"/>
+          <w:sz w:val="18"/>
+          <w:szCs w:val="18"/>
+          <w:rtl w:val="0"/>
+        </w:rPr>
+        <w:t xml:space="preserve">&lt;/fr&gt;</w:t>
+      </w:r>
+      <w:r>
+        <w:rPr>
+          <w:rFonts w:ascii="Courier New" w:cs="Courier New" w:eastAsia="Courier New" w:hAnsi="Courier New"/>
+          <w:color w:val="a91111"/>
+          <w:sz w:val="18"/>
+          <w:szCs w:val="18"/>
+          <w:rtl w:val="0"/>
+        </w:rPr>
+        <w:t xml:space="preserve">&lt;/del&gt;</w:t>
+      </w:r>
+      <w:r>
+        <w:rPr>
+          <w:color w:val="000000"/>
+          <w:rtl w:val="0"/>
+        </w:rPr>
+        <w:t xml:space="preserve"> &amp;</w:t>
+      </w:r>
+      <w:r>
+        <w:rPr>
+          <w:rFonts w:ascii="Courier New" w:cs="Courier New" w:eastAsia="Courier New" w:hAnsi="Courier New"/>
+          <w:color w:val="a9a9a9"/>
+          <w:sz w:val="18"/>
+          <w:szCs w:val="18"/>
+          <w:rtl w:val="0"/>
+        </w:rPr>
+        <w:t xml:space="preserve">amp;</w:t>
+      </w:r>
+      <w:r>
+        <w:rPr>
+          <w:color w:val="000000"/>
           <w:rtl w:val="0"/>
         </w:rPr>
         <w:t xml:space="preserve"> </w:t>
       </w:r>
       <w:r>
         <w:rPr>
-          <w:color w:val="000000"/>
-          <w:rtl w:val="0"/>
-        </w:rPr>
-        <w:t xml:space="preserve">mixed together, a </w:t>
-      </w:r>
-      <w:r>
-        <w:rPr>
-          <w:rtl w:val="0"/>
-        </w:rPr>
-        <w:t xml:space="preserve">little </w:t>
-      </w:r>
-      <w:r>
-        <w:rPr>
-          <w:color w:val="000000"/>
-          <w:rtl w:val="0"/>
-        </w:rPr>
-        <w:t xml:space="preserve">tepid, </w:t>
-      </w:r>
-      <w:r>
-        <w:rPr>
-          <w:rtl w:val="0"/>
-        </w:rPr>
-        <w:t xml:space="preserve">not </w:t>
-      </w:r>
-      <w:r>
-        <w:rPr>
-          <w:color w:val="000000"/>
-          <w:rtl w:val="0"/>
-        </w:rPr>
-        <w:t xml:space="preserve">rubbing</w:t>
-      </w:r>
-      <w:r>
-        <w:rPr>
-          <w:rtl w:val="0"/>
-        </w:rPr>
-        <w:t xml:space="preserve"> b</w:t>
-      </w:r>
-      <w:r>
-        <w:rPr>
-          <w:color w:val="000000"/>
-          <w:rtl w:val="0"/>
-        </w:rPr>
-        <w:t xml:space="preserve">ut so to say pressing with wet </w:t>
-      </w:r>
-      <w:r>
-        <w:rPr>
-          <w:rFonts w:ascii="Courier New" w:cs="Courier New" w:eastAsia="Courier New" w:hAnsi="Courier New"/>
-          <w:color w:val="0000ff"/>
-          <w:sz w:val="18"/>
-          <w:szCs w:val="18"/>
-          <w:rtl w:val="0"/>
-        </w:rPr>
-        <w:t xml:space="preserve">&lt;m&gt;</w:t>
-      </w:r>
-      <w:r>
-        <w:rPr>
-          <w:color w:val="000000"/>
-          <w:rtl w:val="0"/>
-        </w:rPr>
-        <w:t xml:space="preserve">linen</w:t>
-      </w:r>
-      <w:r>
-        <w:rPr>
-          <w:rFonts w:ascii="Courier New" w:cs="Courier New" w:eastAsia="Courier New" w:hAnsi="Courier New"/>
-          <w:color w:val="0000ff"/>
-          <w:sz w:val="18"/>
-          <w:szCs w:val="18"/>
-          <w:rtl w:val="0"/>
-        </w:rPr>
-        <w:t xml:space="preserve">&lt;/m&gt;</w:t>
-      </w:r>
-      <w:r>
-        <w:rPr>
-          <w:color w:val="000000"/>
-          <w:rtl w:val="0"/>
-        </w:rPr>
-        <w:t xml:space="preserve">, and you shall wipe it similarly with fine </w:t>
-      </w:r>
-      <w:r>
-        <w:rPr>
-          <w:rFonts w:ascii="Courier New" w:cs="Courier New" w:eastAsia="Courier New" w:hAnsi="Courier New"/>
-          <w:color w:val="0000ff"/>
-          <w:sz w:val="18"/>
-          <w:szCs w:val="18"/>
-          <w:rtl w:val="0"/>
-        </w:rPr>
-        <w:t xml:space="preserve">&lt;m&gt;</w:t>
-      </w:r>
-      <w:r>
-        <w:rPr>
-          <w:color w:val="000000"/>
-          <w:rtl w:val="0"/>
-        </w:rPr>
-        <w:t xml:space="preserve">linen</w:t>
-      </w:r>
-      <w:r>
-        <w:rPr>
-          <w:rFonts w:ascii="Courier New" w:cs="Courier New" w:eastAsia="Courier New" w:hAnsi="Courier New"/>
-          <w:color w:val="0000ff"/>
-          <w:sz w:val="18"/>
-          <w:szCs w:val="18"/>
-          <w:rtl w:val="0"/>
-        </w:rPr>
-        <w:t xml:space="preserve">&lt;/m&gt;</w:t>
-      </w:r>
-      <w:r>
-        <w:rPr>
-          <w:rtl w:val="0"/>
-        </w:rPr>
-        <w:t xml:space="preserve">. A</w:t>
-      </w:r>
-      <w:r>
-        <w:rPr>
-          <w:color w:val="000000"/>
-          <w:rtl w:val="0"/>
-        </w:rPr>
-        <w:t xml:space="preserve">nd then </w:t>
-      </w:r>
-      <w:r>
-        <w:rPr>
-          <w:rtl w:val="0"/>
-        </w:rPr>
-        <w:t xml:space="preserve">apply </w:t>
-      </w:r>
-      <w:r>
-        <w:rPr>
-          <w:color w:val="000000"/>
-          <w:rtl w:val="0"/>
-        </w:rPr>
-        <w:t xml:space="preserve">the ointment</w:t>
-      </w:r>
-      <w:r>
-        <w:rPr>
-          <w:rtl w:val="0"/>
-        </w:rPr>
-        <w:t xml:space="preserve">, over</w:t>
-      </w:r>
-      <w:r>
-        <w:rPr>
-          <w:color w:val="000000"/>
-          <w:rtl w:val="0"/>
-        </w:rPr>
-        <w:t xml:space="preserve"> which you can put </w:t>
-      </w:r>
-      <w:r>
-        <w:rPr>
-          <w:rFonts w:ascii="Courier New" w:cs="Courier New" w:eastAsia="Courier New" w:hAnsi="Courier New"/>
-          <w:color w:val="0000ff"/>
-          <w:sz w:val="18"/>
-          <w:szCs w:val="18"/>
-          <w:rtl w:val="0"/>
-        </w:rPr>
-        <w:t xml:space="preserve">&lt;m&gt;</w:t>
-      </w:r>
-      <w:r>
-        <w:rPr>
-          <w:rtl w:val="0"/>
-        </w:rPr>
-        <w:t xml:space="preserve">ivy leaves</w:t>
-      </w:r>
-      <w:r>
-        <w:rPr>
-          <w:rFonts w:ascii="Courier New" w:cs="Courier New" w:eastAsia="Courier New" w:hAnsi="Courier New"/>
-          <w:color w:val="0000ff"/>
-          <w:sz w:val="18"/>
-          <w:szCs w:val="18"/>
-          <w:rtl w:val="0"/>
-        </w:rPr>
-        <w:t xml:space="preserve">&lt;/m&gt;</w:t>
-      </w:r>
-      <w:r>
-        <w:rPr>
-          <w:color w:val="000000"/>
-          <w:rtl w:val="0"/>
-        </w:rPr>
-        <w:t xml:space="preserve">. This </w:t>
-      </w:r>
-      <w:r>
-        <w:rPr>
-          <w:rtl w:val="0"/>
-        </w:rPr>
-        <w:t xml:space="preserve">causes </w:t>
-      </w:r>
-      <w:r>
-        <w:rPr>
-          <w:color w:val="000000"/>
-          <w:rtl w:val="0"/>
-        </w:rPr>
-        <w:t xml:space="preserve">hair to regrow and leaves no scar. </w:t>
-      </w:r>
-      <w:r>
-        <w:rPr>
-          <w:rtl w:val="0"/>
-        </w:rPr>
-        <w:t xml:space="preserve">I was taught this by a</w:t>
-      </w:r>
-      <w:r>
-        <w:rPr>
-          <w:color w:val="000000"/>
-          <w:rtl w:val="0"/>
-        </w:rPr>
-        <w:t xml:space="preserve"> </w:t>
-      </w:r>
-      <w:r>
-        <w:rPr>
-          <w:rFonts w:ascii="Courier New" w:cs="Courier New" w:eastAsia="Courier New" w:hAnsi="Courier New"/>
-          <w:color w:val="0000ff"/>
-          <w:sz w:val="18"/>
-          <w:szCs w:val="18"/>
-          <w:rtl w:val="0"/>
-        </w:rPr>
-        <w:t xml:space="preserve">&lt;pro&gt;</w:t>
-      </w:r>
-      <w:r>
-        <w:rPr>
-          <w:color w:val="000000"/>
-          <w:rtl w:val="0"/>
-        </w:rPr>
-        <w:t xml:space="preserve">powder maker</w:t>
-      </w:r>
-      <w:r>
-        <w:rPr>
-          <w:rFonts w:ascii="Courier New" w:cs="Courier New" w:eastAsia="Courier New" w:hAnsi="Courier New"/>
-          <w:color w:val="0000ff"/>
-          <w:sz w:val="18"/>
-          <w:szCs w:val="18"/>
-          <w:rtl w:val="0"/>
-        </w:rPr>
-        <w:t xml:space="preserve">&lt;/pro&gt;</w:t>
-      </w:r>
-      <w:r>
-        <w:rPr>
-          <w:color w:val="000000"/>
-          <w:rtl w:val="0"/>
-        </w:rPr>
-        <w:t xml:space="preserve"> who had </w:t>
-      </w:r>
-      <w:r>
-        <w:rPr>
-          <w:rtl w:val="0"/>
-        </w:rPr>
-        <w:t xml:space="preserve">almost </w:t>
-      </w:r>
-      <w:r>
-        <w:rPr>
-          <w:color w:val="000000"/>
-          <w:rtl w:val="0"/>
-        </w:rPr>
-        <w:t xml:space="preserve">completely burnt </w:t>
-      </w:r>
-      <w:r>
-        <w:rPr>
-          <w:rtl w:val="0"/>
-        </w:rPr>
-        <w:t xml:space="preserve">h</w:t>
-      </w:r>
-      <w:r>
-        <w:rPr>
-          <w:color w:val="000000"/>
-          <w:rtl w:val="0"/>
-        </w:rPr>
-        <w:t xml:space="preserve">imself but </w:t>
-      </w:r>
-      <w:r>
-        <w:rPr>
           <w:rtl w:val="0"/>
         </w:rPr>
         <w:t xml:space="preserve">showed </w:t>
@@ -1056,7 +1584,13 @@
           <w:color w:val="000000"/>
           <w:rtl w:val="0"/>
         </w:rPr>
-        <w:t xml:space="preserve">no sign of the burn.</w:t>
+        <w:t xml:space="preserve">no sign of the burn</w:t>
+      </w:r>
+      <w:r>
+        <w:rPr>
+          <w:rtl w:val="0"/>
+        </w:rPr>
+        <w:t xml:space="preserve">, taught me this.</w:t>
       </w:r>
       <w:r>
         <w:rPr>
@@ -1244,7 +1778,33 @@
           <w:color w:val="000000"/>
           <w:rtl w:val="0"/>
         </w:rPr>
-        <w:t xml:space="preserve">Against dog's gall.</w:t>
+        <w:t xml:space="preserve">Against dogs</w:t>
+      </w:r>
+      <w:r>
+        <w:rPr>
+          <w:rtl w:val="0"/>
+        </w:rPr>
+        <w:t xml:space="preserve">’</w:t>
+      </w:r>
+      <w:r>
+        <w:rPr>
+          <w:color w:val="000000"/>
+          <w:rtl w:val="0"/>
+        </w:rPr>
+        <w:t xml:space="preserve"> </w:t>
+      </w:r>
+      <w:r>
+        <w:rPr>
+          <w:rtl w:val="0"/>
+        </w:rPr>
+        <w:t xml:space="preserve">mange</w:t>
+      </w:r>
+      <w:r>
+        <w:rPr>
+          <w:color w:val="000000"/>
+          <w:rtl w:val="0"/>
+        </w:rPr>
+        <w:t xml:space="preserve">.</w:t>
       </w:r>
       <w:r>
         <w:rPr>
@@ -1301,14 +1861,14 @@
         <w:rPr>
           <w:rtl w:val="0"/>
         </w:rPr>
-        <w:t xml:space="preserve">cherish </w:t>
-      </w:r>
-      <w:r>
-        <w:rPr>
-          <w:color w:val="000000"/>
-          <w:rtl w:val="0"/>
-        </w:rPr>
-        <w:t xml:space="preserve">their dogs </w:t>
+        <w:t xml:space="preserve">caress </w:t>
+      </w:r>
+      <w:r>
+        <w:rPr>
+          <w:color w:val="000000"/>
+          <w:rtl w:val="0"/>
+        </w:rPr>
+        <w:t xml:space="preserve">their dogs a lot </w:t>
       </w:r>
       <w:r>
         <w:rPr>
@@ -1334,7 +1894,40 @@
           <w:color w:val="000000"/>
           <w:rtl w:val="0"/>
         </w:rPr>
-        <w:t xml:space="preserve">for them, who hold this particular office</w:t>
+        <w:t xml:space="preserve">for them, who </w:t>
+      </w:r>
+      <w:r>
+        <w:rPr>
+          <w:rFonts w:ascii="Courier New" w:cs="Courier New" w:eastAsia="Courier New" w:hAnsi="Courier New"/>
+          <w:color w:val="a91111"/>
+          <w:sz w:val="18"/>
+          <w:szCs w:val="18"/>
+          <w:rtl w:val="0"/>
+        </w:rPr>
+        <w:t xml:space="preserve">&lt;del&gt;</w:t>
+      </w:r>
+      <w:r>
+        <w:rPr>
+          <w:rtl w:val="0"/>
+        </w:rPr>
+        <w:t xml:space="preserve">not</w:t>
+      </w:r>
+      <w:r>
+        <w:rPr>
+          <w:rFonts w:ascii="Courier New" w:cs="Courier New" w:eastAsia="Courier New" w:hAnsi="Courier New"/>
+          <w:color w:val="a91111"/>
+          <w:sz w:val="18"/>
+          <w:szCs w:val="18"/>
+          <w:rtl w:val="0"/>
+        </w:rPr>
+        <w:t xml:space="preserve">&lt;/del&gt;</w:t>
+      </w:r>
+      <w:r>
+        <w:rPr>
+          <w:color w:val="000000"/>
+          <w:rtl w:val="0"/>
+        </w:rPr>
+        <w:t xml:space="preserve"> particularly hold this office</w:t>
       </w:r>
       <w:r>
         <w:rPr>
@@ -1381,7 +1974,24 @@
           <w:color w:val="000000"/>
           <w:rtl w:val="0"/>
         </w:rPr>
-        <w:t xml:space="preserve"> in water and leaving it </w:t>
+        <w:t xml:space="preserve"> in water &amp;</w:t>
+      </w:r>
+      <w:r>
+        <w:rPr>
+          <w:rFonts w:ascii="Courier New" w:cs="Courier New" w:eastAsia="Courier New" w:hAnsi="Courier New"/>
+          <w:color w:val="a9a9a9"/>
+          <w:sz w:val="18"/>
+          <w:szCs w:val="18"/>
+          <w:rtl w:val="0"/>
+        </w:rPr>
+        <w:t xml:space="preserve">amp;</w:t>
+      </w:r>
+      <w:r>
+        <w:rPr>
+          <w:color w:val="000000"/>
+          <w:rtl w:val="0"/>
+        </w:rPr>
+        <w:t xml:space="preserve"> leaving it </w:t>
       </w:r>
       <w:r>
         <w:rPr>
@@ -1420,7 +2030,20 @@
           <w:color w:val="000000"/>
           <w:rtl w:val="0"/>
         </w:rPr>
-        <w:t xml:space="preserve"> water, or with water sublimate.</w:t>
+        <w:t xml:space="preserve"> water, or </w:t>
+      </w:r>
+      <w:r>
+        <w:rPr>
+          <w:rtl w:val="0"/>
+        </w:rPr>
+        <w:t xml:space="preserve">else</w:t>
+      </w:r>
+      <w:r>
+        <w:rPr>
+          <w:color w:val="000000"/>
+          <w:rtl w:val="0"/>
+        </w:rPr>
+        <w:t xml:space="preserve"> with water of sublimate.</w:t>
       </w:r>
       <w:r>
         <w:rPr>
@@ -1479,62 +2102,6 @@
     </w:sectPr>
   </w:body>
 </w:document>
-</file>
-
-<file path=word/comments.xml><?xml version="1.0" encoding="utf-8"?>
-<w:comments xmlns:mc="http://schemas.openxmlformats.org/markup-compatibility/2006" xmlns:o="urn:schemas-microsoft-com:office:office" xmlns:r="http://schemas.openxmlformats.org/officeDocument/2006/relationships" xmlns:m="http://schemas.openxmlformats.org/officeDocument/2006/math" xmlns:v="urn:schemas-microsoft-com:vml" xmlns:wp="http://schemas.openxmlformats.org/drawingml/2006/wordprocessingDrawing" xmlns:w10="urn:schemas-microsoft-com:office:word" xmlns:w="http://schemas.openxmlformats.org/wordprocessingml/2006/main" xmlns:wne="http://schemas.microsoft.com/office/word/2006/wordml" xmlns:sl="http://schemas.openxmlformats.org/schemaLibrary/2006/main" xmlns:a="http://schemas.openxmlformats.org/drawingml/2006/main" xmlns:pic="http://schemas.openxmlformats.org/drawingml/2006/picture" xmlns:c="http://schemas.openxmlformats.org/drawingml/2006/chart" xmlns:lc="http://schemas.openxmlformats.org/drawingml/2006/lockedCanvas" xmlns:dgm="http://schemas.openxmlformats.org/drawingml/2006/diagram" xmlns:wps="http://schemas.microsoft.com/office/word/2010/wordprocessingShape" xmlns:wpg="http://schemas.microsoft.com/office/word/2010/wordprocessingGroup" xmlns:w14="http://schemas.microsoft.com/office/word/2010/wordml" xmlns:w15="http://schemas.microsoft.com/office/word/2012/wordml">
-  <w:comment w:author="Marc Smith" w:id="0" w:date="2017-04-11T21:58:50Z">
-    <w:p>
-      <w:pPr>
-        <w:keepNext w:val="0"/>
-        <w:keepLines w:val="0"/>
-        <w:widowControl w:val="0"/>
-        <w:pBdr>
-          <w:top w:space="0" w:sz="0" w:val="nil"/>
-          <w:left w:space="0" w:sz="0" w:val="nil"/>
-          <w:bottom w:space="0" w:sz="0" w:val="nil"/>
-          <w:right w:space="0" w:sz="0" w:val="nil"/>
-          <w:between w:space="0" w:sz="0" w:val="nil"/>
-        </w:pBdr>
-        <w:shd w:fill="auto" w:val="clear"/>
-        <w:spacing w:after="0" w:before="0" w:line="240" w:lineRule="auto"/>
-        <w:ind w:left="0" w:right="0" w:firstLine="0"/>
-        <w:contextualSpacing w:val="0"/>
-        <w:jc w:val="left"/>
-        <w:rPr>
-          <w:rFonts w:ascii="Arial" w:cs="Arial" w:eastAsia="Arial" w:hAnsi="Arial"/>
-          <w:b w:val="0"/>
-          <w:i w:val="0"/>
-          <w:smallCaps w:val="0"/>
-          <w:strike w:val="0"/>
-          <w:color w:val="000000"/>
-          <w:sz w:val="22"/>
-          <w:szCs w:val="22"/>
-          <w:u w:val="none"/>
-          <w:shd w:fill="auto" w:val="clear"/>
-          <w:vertAlign w:val="baseline"/>
-        </w:rPr>
-      </w:pPr>
-      <w:r>
-        <w:rPr>
-          <w:rFonts w:ascii="Arial" w:cs="Arial" w:eastAsia="Arial" w:hAnsi="Arial"/>
-          <w:b w:val="0"/>
-          <w:i w:val="0"/>
-          <w:smallCaps w:val="0"/>
-          <w:strike w:val="0"/>
-          <w:color w:val="000000"/>
-          <w:sz w:val="22"/>
-          <w:szCs w:val="22"/>
-          <w:u w:val="none"/>
-          <w:shd w:fill="auto" w:val="clear"/>
-          <w:vertAlign w:val="baseline"/>
-          <w:rtl w:val="0"/>
-        </w:rPr>
-        <w:t xml:space="preserve">or more specifically "very efficient"?</w:t>
-      </w:r>
-    </w:p>
-  </w:comment>
-</w:comments>
 </file>
 
 <file path=word/numbering.xml><?xml version="1.0" encoding="utf-8"?>

--- a/TEMP/input/p103r_JKR_++_MHS/tl_p103r.docx
+++ b/TEMP/input/p103r_JKR_++_MHS/tl_p103r.docx
@@ -199,27 +199,7 @@
           <w:szCs w:val="18"/>
           <w:rtl w:val="0"/>
         </w:rPr>
-        <w:t xml:space="preserve">&lt;id&gt;</w:t>
-      </w:r>
-      <w:r>
-        <w:rPr>
-          <w:rFonts w:ascii="Arial" w:cs="Arial" w:eastAsia="Arial" w:hAnsi="Arial"/>
-          <w:color w:val="000000"/>
-          <w:sz w:val="22"/>
-          <w:szCs w:val="22"/>
-          <w:rtl w:val="0"/>
-        </w:rPr>
-        <w:t xml:space="preserve">p103r_1</w:t>
-      </w:r>
-      <w:r>
-        <w:rPr>
-          <w:rFonts w:ascii="Courier New" w:cs="Courier New" w:eastAsia="Courier New" w:hAnsi="Courier New"/>
-          <w:color w:val="7f6000"/>
-          <w:sz w:val="18"/>
-          <w:szCs w:val="18"/>
-          <w:rtl w:val="0"/>
-        </w:rPr>
-        <w:t xml:space="preserve">&lt;/id&gt;</w:t>
+        <w:t xml:space="preserve">&lt;id&gt;p103r_1&lt;/id&gt;</w:t>
       </w:r>
       <w:r>
         <w:rPr>
@@ -2175,27 +2155,7 @@
           <w:szCs w:val="18"/>
           <w:rtl w:val="0"/>
         </w:rPr>
-        <w:t xml:space="preserve">&lt;id&gt;</w:t>
-      </w:r>
-      <w:r>
-        <w:rPr>
-          <w:rFonts w:ascii="Arial" w:cs="Arial" w:eastAsia="Arial" w:hAnsi="Arial"/>
-          <w:color w:val="000000"/>
-          <w:sz w:val="22"/>
-          <w:szCs w:val="22"/>
-          <w:rtl w:val="0"/>
-        </w:rPr>
-        <w:t xml:space="preserve">p103r_2</w:t>
-      </w:r>
-      <w:r>
-        <w:rPr>
-          <w:rFonts w:ascii="Courier New" w:cs="Courier New" w:eastAsia="Courier New" w:hAnsi="Courier New"/>
-          <w:color w:val="7f6000"/>
-          <w:sz w:val="18"/>
-          <w:szCs w:val="18"/>
-          <w:rtl w:val="0"/>
-        </w:rPr>
-        <w:t xml:space="preserve">&lt;/id&gt;</w:t>
+        <w:t xml:space="preserve">&lt;id&gt;p103r_2&lt;/id&gt;</w:t>
       </w:r>
       <w:r>
         <w:rPr>

--- a/TEMP/input/p103r_JKR_++_MHS/tl_p103r.docx
+++ b/TEMP/input/p103r_JKR_++_MHS/tl_p103r.docx
@@ -2736,7 +2736,7 @@
     </w:p>
     <w:sectPr>
       <w:pgSz w:h="15840" w:w="12240"/>
-      <w:pgMar w:bottom="1440" w:top="1440" w:left="1440" w:right="1440" w:header="0"/>
+      <w:pgMar w:bottom="1440" w:top="1440" w:left="1440" w:right="1440" w:header="0" w:footer="720"/>
       <w:pgNumType w:start="1"/>
     </w:sectPr>
   </w:body>

--- a/TEMP/input/p103r_JKR_++_MHS/tl_p103r.docx
+++ b/TEMP/input/p103r_JKR_++_MHS/tl_p103r.docx
@@ -13,7 +13,6 @@
           <w:between w:space="0" w:sz="0" w:val="nil"/>
         </w:pBdr>
         <w:shd w:fill="auto" w:val="clear"/>
-        <w:contextualSpacing w:val="0"/>
         <w:rPr>
           <w:rFonts w:ascii="Arial" w:cs="Arial" w:eastAsia="Arial" w:hAnsi="Arial"/>
           <w:color w:val="000000"/>
@@ -68,7 +67,6 @@
           <w:between w:space="0" w:sz="0" w:val="nil"/>
         </w:pBdr>
         <w:shd w:fill="auto" w:val="clear"/>
-        <w:contextualSpacing w:val="0"/>
         <w:rPr>
           <w:rFonts w:ascii="Arial" w:cs="Arial" w:eastAsia="Arial" w:hAnsi="Arial"/>
           <w:color w:val="000000"/>
@@ -123,7 +121,6 @@
           <w:between w:space="0" w:sz="0" w:val="nil"/>
         </w:pBdr>
         <w:shd w:fill="auto" w:val="clear"/>
-        <w:contextualSpacing w:val="0"/>
         <w:rPr>
           <w:rFonts w:ascii="Arial" w:cs="Arial" w:eastAsia="Arial" w:hAnsi="Arial"/>
           <w:color w:val="000000"/>
@@ -148,7 +145,6 @@
           <w:between w:space="0" w:sz="0" w:val="nil"/>
         </w:pBdr>
         <w:shd w:fill="auto" w:val="clear"/>
-        <w:contextualSpacing w:val="0"/>
         <w:rPr>
           <w:rFonts w:ascii="Arial" w:cs="Arial" w:eastAsia="Arial" w:hAnsi="Arial"/>
           <w:color w:val="000000"/>
@@ -183,7 +179,6 @@
           <w:between w:space="0" w:sz="0" w:val="nil"/>
         </w:pBdr>
         <w:shd w:fill="auto" w:val="clear"/>
-        <w:contextualSpacing w:val="0"/>
         <w:rPr>
           <w:rFonts w:ascii="Arial" w:cs="Arial" w:eastAsia="Arial" w:hAnsi="Arial"/>
           <w:color w:val="000000"/>
@@ -220,7 +215,6 @@
           <w:between w:space="0" w:sz="0" w:val="nil"/>
         </w:pBdr>
         <w:shd w:fill="auto" w:val="clear"/>
-        <w:contextualSpacing w:val="0"/>
         <w:rPr>
           <w:rFonts w:ascii="Arial" w:cs="Arial" w:eastAsia="Arial" w:hAnsi="Arial"/>
           <w:color w:val="000000"/>
@@ -287,7 +281,6 @@
           <w:between w:space="0" w:sz="0" w:val="nil"/>
         </w:pBdr>
         <w:shd w:fill="auto" w:val="clear"/>
-        <w:contextualSpacing w:val="0"/>
         <w:rPr>
           <w:rFonts w:ascii="Arial" w:cs="Arial" w:eastAsia="Arial" w:hAnsi="Arial"/>
           <w:color w:val="000000"/>
@@ -2044,7 +2037,6 @@
           <w:between w:space="0" w:sz="0" w:val="nil"/>
         </w:pBdr>
         <w:shd w:fill="auto" w:val="clear"/>
-        <w:contextualSpacing w:val="0"/>
         <w:rPr>
           <w:rFonts w:ascii="Arial" w:cs="Arial" w:eastAsia="Arial" w:hAnsi="Arial"/>
           <w:color w:val="000000"/>
@@ -2079,7 +2071,6 @@
           <w:between w:space="0" w:sz="0" w:val="nil"/>
         </w:pBdr>
         <w:shd w:fill="auto" w:val="clear"/>
-        <w:contextualSpacing w:val="0"/>
         <w:rPr>
           <w:rFonts w:ascii="Arial" w:cs="Arial" w:eastAsia="Arial" w:hAnsi="Arial"/>
           <w:color w:val="000000"/>
@@ -2104,7 +2095,6 @@
           <w:between w:space="0" w:sz="0" w:val="nil"/>
         </w:pBdr>
         <w:shd w:fill="auto" w:val="clear"/>
-        <w:contextualSpacing w:val="0"/>
         <w:rPr>
           <w:rFonts w:ascii="Arial" w:cs="Arial" w:eastAsia="Arial" w:hAnsi="Arial"/>
           <w:color w:val="000000"/>
@@ -2139,7 +2129,6 @@
           <w:between w:space="0" w:sz="0" w:val="nil"/>
         </w:pBdr>
         <w:shd w:fill="auto" w:val="clear"/>
-        <w:contextualSpacing w:val="0"/>
         <w:rPr>
           <w:rFonts w:ascii="Arial" w:cs="Arial" w:eastAsia="Arial" w:hAnsi="Arial"/>
           <w:color w:val="000000"/>
@@ -2176,7 +2165,6 @@
           <w:between w:space="0" w:sz="0" w:val="nil"/>
         </w:pBdr>
         <w:shd w:fill="auto" w:val="clear"/>
-        <w:contextualSpacing w:val="0"/>
         <w:rPr>
           <w:rFonts w:ascii="Arial" w:cs="Arial" w:eastAsia="Arial" w:hAnsi="Arial"/>
           <w:color w:val="000000"/>
@@ -2273,7 +2261,6 @@
           <w:between w:space="0" w:sz="0" w:val="nil"/>
         </w:pBdr>
         <w:shd w:fill="auto" w:val="clear"/>
-        <w:contextualSpacing w:val="0"/>
         <w:rPr>
           <w:rFonts w:ascii="Arial" w:cs="Arial" w:eastAsia="Arial" w:hAnsi="Arial"/>
           <w:color w:val="000000"/>
@@ -2710,7 +2697,6 @@
           <w:between w:space="0" w:sz="0" w:val="nil"/>
         </w:pBdr>
         <w:shd w:fill="auto" w:val="clear"/>
-        <w:contextualSpacing w:val="0"/>
         <w:rPr>
           <w:rFonts w:ascii="Arial" w:cs="Arial" w:eastAsia="Arial" w:hAnsi="Arial"/>
           <w:color w:val="000000"/>
